--- a/DSA Experiment(1-3)/1190200526-沈城有-实验3/1190200526-沈城有-实验3报告.docx
+++ b/DSA Experiment(1-3)/1190200526-沈城有-实验3/1190200526-沈城有-实验3报告.docx
@@ -176,11 +176,25 @@
       <w:pPr>
         <w:jc w:val="center"/>
         <w:rPr>
+          <w:sz w:val="30"/>
+          <w:szCs w:val="30"/>
+        </w:rPr>
+      </w:pPr>
+      <w:r>
+        <w:rPr>
           <w:rFonts w:hint="eastAsia"/>
           <w:sz w:val="30"/>
           <w:szCs w:val="30"/>
         </w:rPr>
-      </w:pPr>
+        <w:t xml:space="preserve"> </w:t>
+      </w:r>
+      <w:r>
+        <w:rPr>
+          <w:sz w:val="30"/>
+          <w:szCs w:val="30"/>
+        </w:rPr>
+        <w:t xml:space="preserve">   </w:t>
+      </w:r>
       <w:r>
         <w:rPr>
           <w:rFonts w:hint="eastAsia"/>
@@ -585,6 +599,54 @@
           <w:sz w:val="24"/>
         </w:rPr>
       </w:pPr>
+      <w:r>
+        <w:rPr>
+          <w:rFonts w:ascii="宋体" w:hAnsi="宋体"/>
+          <w:sz w:val="24"/>
+        </w:rPr>
+        <w:t>最短路径问题研究的主要有：单源最短路径问题和所有顶点对之间的最短路 径问题。在计算机领域和实际工程中具有广泛的应用，如集成电路设计、GPS/游戏地图导航、智能交通、路由选择、铺设管线等。</w:t>
+      </w:r>
+      <w:r>
+        <w:rPr>
+          <w:rFonts w:ascii="宋体" w:hAnsi="宋体" w:hint="eastAsia"/>
+          <w:sz w:val="24"/>
+        </w:rPr>
+        <w:t>理解、实现并运用两种最短路径算法：</w:t>
+      </w:r>
+      <w:r>
+        <w:rPr>
+          <w:sz w:val="24"/>
+        </w:rPr>
+        <w:t>Dijkstra</w:t>
+      </w:r>
+      <w:r>
+        <w:rPr>
+          <w:rFonts w:ascii="宋体" w:hAnsi="宋体" w:hint="eastAsia"/>
+          <w:sz w:val="24"/>
+        </w:rPr>
+        <w:t>算法和</w:t>
+      </w:r>
+      <w:r>
+        <w:rPr>
+          <w:sz w:val="24"/>
+        </w:rPr>
+        <w:t>Floyd-</w:t>
+      </w:r>
+      <w:proofErr w:type="spellStart"/>
+      <w:r>
+        <w:rPr>
+          <w:sz w:val="24"/>
+        </w:rPr>
+        <w:t>Warshall</w:t>
+      </w:r>
+      <w:proofErr w:type="spellEnd"/>
+      <w:r>
+        <w:rPr>
+          <w:rFonts w:ascii="宋体" w:hAnsi="宋体" w:hint="eastAsia"/>
+          <w:sz w:val="24"/>
+        </w:rPr>
+        <w:t>算法，求解图的最短路径。</w:t>
+      </w:r>
     </w:p>
     <w:p>
       <w:pPr>
@@ -1181,7 +1243,6 @@
       <w:pPr>
         <w:spacing w:line="360" w:lineRule="auto"/>
         <w:rPr>
-          <w:rFonts w:ascii="宋体" w:hAnsi="宋体"/>
           <w:sz w:val="24"/>
         </w:rPr>
       </w:pPr>
@@ -1190,14 +1251,25 @@
           <w:rFonts w:ascii="宋体" w:hAnsi="宋体" w:hint="eastAsia"/>
           <w:sz w:val="24"/>
         </w:rPr>
-        <w:t>实验环境：W</w:t>
-      </w:r>
-      <w:r>
-        <w:rPr>
-          <w:rFonts w:ascii="宋体" w:hAnsi="宋体"/>
+        <w:t>实验环境：</w:t>
+      </w:r>
+      <w:r>
+        <w:rPr>
           <w:sz w:val="24"/>
         </w:rPr>
-        <w:t>indows 10 Visual Studio 2019</w:t>
+        <w:t xml:space="preserve">Windows 10 </w:t>
+      </w:r>
+      <w:r>
+        <w:rPr>
+          <w:sz w:val="24"/>
+        </w:rPr>
+        <w:t xml:space="preserve"> </w:t>
+      </w:r>
+      <w:r>
+        <w:rPr>
+          <w:sz w:val="24"/>
+        </w:rPr>
+        <w:t>Visual Studio 2019</w:t>
       </w:r>
     </w:p>
     <w:p>
@@ -1238,14 +1310,21 @@
           <w:rFonts w:ascii="宋体" w:hAnsi="宋体" w:hint="eastAsia"/>
           <w:sz w:val="24"/>
         </w:rPr>
-        <w:t>1</w:t>
+        <w:t>1.</w:t>
+      </w:r>
+      <w:r>
+        <w:rPr>
+          <w:rFonts w:ascii="宋体" w:hAnsi="宋体"/>
+          <w:sz w:val="24"/>
+        </w:rPr>
+        <w:t xml:space="preserve"> </w:t>
       </w:r>
       <w:r>
         <w:rPr>
           <w:rFonts w:ascii="宋体" w:hAnsi="宋体" w:hint="eastAsia"/>
           <w:sz w:val="24"/>
         </w:rPr>
-        <w:t>．逻辑设计</w:t>
+        <w:t>物理设计</w:t>
       </w:r>
     </w:p>
     <w:p>
@@ -1262,7 +1341,7 @@
           <w:rFonts w:ascii="宋体" w:hAnsi="宋体" w:hint="eastAsia"/>
           <w:sz w:val="24"/>
         </w:rPr>
-        <w:t>（1）主程序流程图</w:t>
+        <w:t>（1）使用邻接矩阵存储有向图；</w:t>
       </w:r>
     </w:p>
     <w:p>
@@ -1270,10 +1349,31 @@
         <w:spacing w:line="360" w:lineRule="auto"/>
         <w:ind w:firstLineChars="100" w:firstLine="240"/>
         <w:rPr>
+          <w:rFonts w:ascii="宋体" w:hAnsi="宋体"/>
+          <w:sz w:val="24"/>
+        </w:rPr>
+      </w:pPr>
+      <w:r>
+        <w:rPr>
           <w:rFonts w:ascii="宋体" w:hAnsi="宋体" w:hint="eastAsia"/>
           <w:sz w:val="24"/>
         </w:rPr>
-      </w:pPr>
+        <w:lastRenderedPageBreak/>
+        <w:t>（2）使用最小堆存储权值和顶点序号，优化了</w:t>
+      </w:r>
+      <w:r>
+        <w:rPr>
+          <w:sz w:val="24"/>
+        </w:rPr>
+        <w:t>Dijkstra</w:t>
+      </w:r>
+      <w:r>
+        <w:rPr>
+          <w:rFonts w:ascii="宋体" w:hAnsi="宋体" w:hint="eastAsia"/>
+          <w:sz w:val="24"/>
+        </w:rPr>
+        <w:t>算法；</w:t>
+      </w:r>
     </w:p>
     <w:p>
       <w:pPr>
@@ -1289,25 +1389,350 @@
           <w:rFonts w:ascii="宋体" w:hAnsi="宋体" w:hint="eastAsia"/>
           <w:sz w:val="24"/>
         </w:rPr>
-        <w:t>（2）</w:t>
-      </w:r>
+        <w:t>（3）各算法实现函数使用一维或二维数组作为辅助变量，并存储最短路径相关信息。</w:t>
+      </w:r>
+    </w:p>
+    <w:p>
+      <w:pPr>
+        <w:spacing w:line="360" w:lineRule="auto"/>
+        <w:rPr>
+          <w:rFonts w:ascii="宋体" w:hAnsi="宋体"/>
+          <w:sz w:val="24"/>
+        </w:rPr>
+      </w:pPr>
       <w:r>
         <w:rPr>
           <w:rFonts w:ascii="宋体" w:hAnsi="宋体" w:hint="eastAsia"/>
           <w:sz w:val="24"/>
         </w:rPr>
-        <w:t>各程序模块间调用关系：</w:t>
-      </w:r>
-    </w:p>
+        <w:t>注：具体实现请查看附录源代码。</w:t>
+      </w:r>
+    </w:p>
+    <w:p>
+      <w:pPr>
+        <w:spacing w:line="360" w:lineRule="auto"/>
+        <w:ind w:firstLineChars="200" w:firstLine="480"/>
+        <w:rPr>
+          <w:rFonts w:ascii="宋体" w:hAnsi="宋体"/>
+          <w:sz w:val="24"/>
+        </w:rPr>
+      </w:pPr>
+      <w:r>
+        <w:rPr>
+          <w:rFonts w:ascii="宋体" w:hAnsi="宋体" w:hint="eastAsia"/>
+          <w:sz w:val="24"/>
+        </w:rPr>
+        <w:t>2.</w:t>
+      </w:r>
+      <w:r>
+        <w:rPr>
+          <w:rFonts w:ascii="宋体" w:hAnsi="宋体"/>
+          <w:sz w:val="24"/>
+        </w:rPr>
+        <w:t xml:space="preserve"> </w:t>
+      </w:r>
+      <w:r>
+        <w:rPr>
+          <w:rFonts w:ascii="宋体" w:hAnsi="宋体" w:hint="eastAsia"/>
+          <w:sz w:val="24"/>
+        </w:rPr>
+        <w:t>逻辑设计</w:t>
+      </w:r>
+    </w:p>
+    <w:p>
+      <w:pPr>
+        <w:spacing w:line="360" w:lineRule="auto"/>
+        <w:ind w:firstLine="210"/>
+        <w:rPr>
+          <w:rFonts w:ascii="宋体" w:hAnsi="宋体"/>
+          <w:sz w:val="24"/>
+        </w:rPr>
+      </w:pPr>
+      <w:r>
+        <w:rPr>
+          <w:rFonts w:ascii="宋体" w:hAnsi="宋体" w:hint="eastAsia"/>
+          <w:sz w:val="24"/>
+        </w:rPr>
+        <w:t>（1）主程序流程图</w:t>
+      </w:r>
+    </w:p>
+    <w:p>
+      <w:pPr>
+        <w:spacing w:line="360" w:lineRule="auto"/>
+        <w:ind w:firstLineChars="100" w:firstLine="210"/>
+        <w:rPr>
+          <w:rFonts w:ascii="宋体" w:hAnsi="宋体"/>
+          <w:sz w:val="24"/>
+        </w:rPr>
+      </w:pPr>
+      <w:r>
+        <w:rPr>
+          <w:noProof/>
+        </w:rPr>
+        <w:drawing>
+          <wp:inline distT="0" distB="0" distL="0" distR="0" wp14:anchorId="02A6D212" wp14:editId="7916B8EE">
+            <wp:extent cx="5274310" cy="5097145"/>
+            <wp:effectExtent l="0" t="0" r="0" b="0"/>
+            <wp:docPr id="1" name="图片 1"/>
+            <wp:cNvGraphicFramePr>
+              <a:graphicFrameLocks xmlns:a="http://schemas.openxmlformats.org/drawingml/2006/main" noChangeAspect="1"/>
+            </wp:cNvGraphicFramePr>
+            <a:graphic xmlns:a="http://schemas.openxmlformats.org/drawingml/2006/main">
+              <a:graphicData uri="http://schemas.openxmlformats.org/drawingml/2006/picture">
+                <pic:pic xmlns:pic="http://schemas.openxmlformats.org/drawingml/2006/picture">
+                  <pic:nvPicPr>
+                    <pic:cNvPr id="0" name="Picture 1"/>
+                    <pic:cNvPicPr>
+                      <a:picLocks noChangeAspect="1" noChangeArrowheads="1"/>
+                    </pic:cNvPicPr>
+                  </pic:nvPicPr>
+                  <pic:blipFill>
+                    <a:blip r:embed="rId8">
+                      <a:extLst>
+                        <a:ext uri="{28A0092B-C50C-407E-A947-70E740481C1C}">
+                          <a14:useLocalDpi xmlns:a14="http://schemas.microsoft.com/office/drawing/2010/main" val="0"/>
+                        </a:ext>
+                      </a:extLst>
+                    </a:blip>
+                    <a:srcRect/>
+                    <a:stretch>
+                      <a:fillRect/>
+                    </a:stretch>
+                  </pic:blipFill>
+                  <pic:spPr bwMode="auto">
+                    <a:xfrm>
+                      <a:off x="0" y="0"/>
+                      <a:ext cx="5274310" cy="5097145"/>
+                    </a:xfrm>
+                    <a:prstGeom prst="rect">
+                      <a:avLst/>
+                    </a:prstGeom>
+                    <a:noFill/>
+                    <a:ln>
+                      <a:noFill/>
+                    </a:ln>
+                  </pic:spPr>
+                </pic:pic>
+              </a:graphicData>
+            </a:graphic>
+          </wp:inline>
+        </w:drawing>
+      </w:r>
+    </w:p>
+    <w:p>
+      <w:pPr>
+        <w:spacing w:line="360" w:lineRule="auto"/>
+        <w:ind w:firstLineChars="100" w:firstLine="181"/>
+        <w:jc w:val="center"/>
+        <w:rPr>
+          <w:rFonts w:ascii="宋体" w:hAnsi="宋体"/>
+          <w:b/>
+          <w:bCs/>
+          <w:sz w:val="18"/>
+          <w:szCs w:val="18"/>
+        </w:rPr>
+      </w:pPr>
+      <w:bookmarkStart w:id="0" w:name="_Hlk56451460"/>
+      <w:r>
+        <w:rPr>
+          <w:rFonts w:ascii="宋体" w:hAnsi="宋体" w:hint="eastAsia"/>
+          <w:b/>
+          <w:bCs/>
+          <w:sz w:val="18"/>
+          <w:szCs w:val="18"/>
+        </w:rPr>
+        <w:t>图1</w:t>
+      </w:r>
+      <w:r>
+        <w:rPr>
+          <w:rFonts w:ascii="宋体" w:hAnsi="宋体"/>
+          <w:b/>
+          <w:bCs/>
+          <w:sz w:val="18"/>
+          <w:szCs w:val="18"/>
+        </w:rPr>
+        <w:t xml:space="preserve"> </w:t>
+      </w:r>
+      <w:r>
+        <w:rPr>
+          <w:rFonts w:ascii="宋体" w:hAnsi="宋体" w:hint="eastAsia"/>
+          <w:b/>
+          <w:bCs/>
+          <w:sz w:val="18"/>
+          <w:szCs w:val="18"/>
+        </w:rPr>
+        <w:t>主程序流程图</w:t>
+      </w:r>
+    </w:p>
+    <w:bookmarkEnd w:id="0"/>
     <w:p>
       <w:pPr>
         <w:spacing w:line="360" w:lineRule="auto"/>
         <w:ind w:firstLineChars="100" w:firstLine="240"/>
         <w:rPr>
+          <w:rFonts w:ascii="宋体" w:hAnsi="宋体"/>
+          <w:sz w:val="24"/>
+        </w:rPr>
+      </w:pPr>
+      <w:r>
+        <w:rPr>
           <w:rFonts w:ascii="宋体" w:hAnsi="宋体" w:hint="eastAsia"/>
           <w:sz w:val="24"/>
         </w:rPr>
-      </w:pPr>
+        <w:t>（2）</w:t>
+      </w:r>
+      <w:r>
+        <w:rPr>
+          <w:rFonts w:ascii="宋体" w:hAnsi="宋体" w:hint="eastAsia"/>
+          <w:sz w:val="24"/>
+        </w:rPr>
+        <w:t>各程序模块间调用关系：</w:t>
+      </w:r>
+    </w:p>
+    <w:p>
+      <w:pPr>
+        <w:spacing w:line="360" w:lineRule="auto"/>
+        <w:ind w:firstLineChars="300" w:firstLine="720"/>
+        <w:rPr>
+          <w:rFonts w:ascii="宋体" w:hAnsi="宋体"/>
+          <w:sz w:val="24"/>
+        </w:rPr>
+      </w:pPr>
+      <w:r>
+        <w:rPr>
+          <w:rFonts w:ascii="宋体" w:hAnsi="宋体" w:hint="eastAsia"/>
+          <w:sz w:val="24"/>
+        </w:rPr>
+        <w:t>调用关系图见下页。</w:t>
+      </w:r>
+    </w:p>
+    <w:p>
+      <w:pPr>
+        <w:spacing w:line="360" w:lineRule="auto"/>
+        <w:ind w:firstLineChars="100" w:firstLine="210"/>
+        <w:rPr>
+          <w:rFonts w:ascii="宋体" w:hAnsi="宋体"/>
+          <w:sz w:val="24"/>
+        </w:rPr>
+      </w:pPr>
+      <w:r>
+        <w:rPr>
+          <w:noProof/>
+        </w:rPr>
+        <w:lastRenderedPageBreak/>
+        <w:drawing>
+          <wp:inline distT="0" distB="0" distL="0" distR="0" wp14:anchorId="426C4AE5" wp14:editId="5A649AFE">
+            <wp:extent cx="5274310" cy="5359400"/>
+            <wp:effectExtent l="0" t="0" r="0" b="0"/>
+            <wp:docPr id="2" name="图片 2"/>
+            <wp:cNvGraphicFramePr>
+              <a:graphicFrameLocks xmlns:a="http://schemas.openxmlformats.org/drawingml/2006/main" noChangeAspect="1"/>
+            </wp:cNvGraphicFramePr>
+            <a:graphic xmlns:a="http://schemas.openxmlformats.org/drawingml/2006/main">
+              <a:graphicData uri="http://schemas.openxmlformats.org/drawingml/2006/picture">
+                <pic:pic xmlns:pic="http://schemas.openxmlformats.org/drawingml/2006/picture">
+                  <pic:nvPicPr>
+                    <pic:cNvPr id="0" name="Picture 3"/>
+                    <pic:cNvPicPr>
+                      <a:picLocks noChangeAspect="1" noChangeArrowheads="1"/>
+                    </pic:cNvPicPr>
+                  </pic:nvPicPr>
+                  <pic:blipFill>
+                    <a:blip r:embed="rId9">
+                      <a:extLst>
+                        <a:ext uri="{28A0092B-C50C-407E-A947-70E740481C1C}">
+                          <a14:useLocalDpi xmlns:a14="http://schemas.microsoft.com/office/drawing/2010/main" val="0"/>
+                        </a:ext>
+                      </a:extLst>
+                    </a:blip>
+                    <a:srcRect/>
+                    <a:stretch>
+                      <a:fillRect/>
+                    </a:stretch>
+                  </pic:blipFill>
+                  <pic:spPr bwMode="auto">
+                    <a:xfrm>
+                      <a:off x="0" y="0"/>
+                      <a:ext cx="5274310" cy="5359400"/>
+                    </a:xfrm>
+                    <a:prstGeom prst="rect">
+                      <a:avLst/>
+                    </a:prstGeom>
+                    <a:noFill/>
+                    <a:ln>
+                      <a:noFill/>
+                    </a:ln>
+                  </pic:spPr>
+                </pic:pic>
+              </a:graphicData>
+            </a:graphic>
+          </wp:inline>
+        </w:drawing>
+      </w:r>
+    </w:p>
+    <w:p>
+      <w:pPr>
+        <w:spacing w:line="360" w:lineRule="auto"/>
+        <w:ind w:firstLineChars="100" w:firstLine="181"/>
+        <w:jc w:val="center"/>
+        <w:rPr>
+          <w:rFonts w:ascii="宋体" w:hAnsi="宋体"/>
+          <w:b/>
+          <w:bCs/>
+          <w:sz w:val="18"/>
+          <w:szCs w:val="18"/>
+        </w:rPr>
+      </w:pPr>
+      <w:r>
+        <w:rPr>
+          <w:rFonts w:ascii="宋体" w:hAnsi="宋体" w:hint="eastAsia"/>
+          <w:b/>
+          <w:bCs/>
+          <w:sz w:val="18"/>
+          <w:szCs w:val="18"/>
+        </w:rPr>
+        <w:t>图</w:t>
+      </w:r>
+      <w:r>
+        <w:rPr>
+          <w:rFonts w:ascii="宋体" w:hAnsi="宋体" w:hint="eastAsia"/>
+          <w:b/>
+          <w:bCs/>
+          <w:sz w:val="18"/>
+          <w:szCs w:val="18"/>
+        </w:rPr>
+        <w:t>2</w:t>
+      </w:r>
+      <w:r>
+        <w:rPr>
+          <w:rFonts w:ascii="宋体" w:hAnsi="宋体"/>
+          <w:b/>
+          <w:bCs/>
+          <w:sz w:val="18"/>
+          <w:szCs w:val="18"/>
+        </w:rPr>
+        <w:t xml:space="preserve"> </w:t>
+      </w:r>
+      <w:r>
+        <w:rPr>
+          <w:rFonts w:ascii="宋体" w:hAnsi="宋体" w:hint="eastAsia"/>
+          <w:b/>
+          <w:bCs/>
+          <w:sz w:val="18"/>
+          <w:szCs w:val="18"/>
+        </w:rPr>
+        <w:t>调用关系</w:t>
+      </w:r>
+      <w:r>
+        <w:rPr>
+          <w:rFonts w:ascii="宋体" w:hAnsi="宋体" w:hint="eastAsia"/>
+          <w:b/>
+          <w:bCs/>
+          <w:sz w:val="18"/>
+          <w:szCs w:val="18"/>
+        </w:rPr>
+        <w:t>图</w:t>
+      </w:r>
     </w:p>
     <w:p>
       <w:pPr>
@@ -1324,18 +1749,1212 @@
           <w:b/>
           <w:sz w:val="24"/>
         </w:rPr>
+        <w:t>四、测试结果</w:t>
+      </w:r>
+    </w:p>
+    <w:p>
+      <w:pPr>
+        <w:autoSpaceDE w:val="0"/>
+        <w:autoSpaceDN w:val="0"/>
+        <w:adjustRightInd w:val="0"/>
+        <w:rPr>
+          <w:rFonts w:ascii="宋体" w:hAnsi="宋体" w:cs="新宋体"/>
+          <w:kern w:val="0"/>
+          <w:sz w:val="24"/>
+        </w:rPr>
+      </w:pPr>
+      <w:r>
+        <w:rPr>
+          <w:rFonts w:ascii="宋体" w:hAnsi="宋体" w:cs="新宋体" w:hint="eastAsia"/>
+          <w:kern w:val="0"/>
+          <w:sz w:val="24"/>
+        </w:rPr>
+        <w:t>1、输入数据</w:t>
+      </w:r>
+    </w:p>
+    <w:p>
+      <w:pPr>
+        <w:autoSpaceDE w:val="0"/>
+        <w:autoSpaceDN w:val="0"/>
+        <w:adjustRightInd w:val="0"/>
+        <w:rPr>
+          <w:rFonts w:ascii="宋体" w:hAnsi="宋体" w:cs="新宋体"/>
+          <w:kern w:val="0"/>
+          <w:sz w:val="24"/>
+        </w:rPr>
+      </w:pPr>
+      <w:r>
+        <w:rPr>
+          <w:rFonts w:asciiTheme="minorHAnsi" w:eastAsiaTheme="minorEastAsia" w:hAnsiTheme="minorHAnsi" w:cstheme="minorBidi"/>
+          <w:noProof/>
+          <w:szCs w:val="22"/>
+        </w:rPr>
+        <w:drawing>
+          <wp:anchor distT="0" distB="0" distL="114300" distR="114300" simplePos="0" relativeHeight="251659264" behindDoc="0" locked="0" layoutInCell="1" allowOverlap="1" wp14:anchorId="4EE06B32" wp14:editId="7E8AE5FD">
+            <wp:simplePos x="0" y="0"/>
+            <wp:positionH relativeFrom="margin">
+              <wp:align>left</wp:align>
+            </wp:positionH>
+            <wp:positionV relativeFrom="paragraph">
+              <wp:posOffset>236220</wp:posOffset>
+            </wp:positionV>
+            <wp:extent cx="3388995" cy="2178050"/>
+            <wp:effectExtent l="0" t="0" r="0" b="0"/>
+            <wp:wrapTopAndBottom/>
+            <wp:docPr id="5" name="图片 5"/>
+            <wp:cNvGraphicFramePr>
+              <a:graphicFrameLocks xmlns:a="http://schemas.openxmlformats.org/drawingml/2006/main" noChangeAspect="1"/>
+            </wp:cNvGraphicFramePr>
+            <a:graphic xmlns:a="http://schemas.openxmlformats.org/drawingml/2006/main">
+              <a:graphicData uri="http://schemas.openxmlformats.org/drawingml/2006/picture">
+                <pic:pic xmlns:pic="http://schemas.openxmlformats.org/drawingml/2006/picture">
+                  <pic:nvPicPr>
+                    <pic:cNvPr id="0" name="Picture 1"/>
+                    <pic:cNvPicPr>
+                      <a:picLocks noChangeAspect="1" noChangeArrowheads="1"/>
+                    </pic:cNvPicPr>
+                  </pic:nvPicPr>
+                  <pic:blipFill>
+                    <a:blip r:embed="rId10">
+                      <a:extLst>
+                        <a:ext uri="{28A0092B-C50C-407E-A947-70E740481C1C}">
+                          <a14:useLocalDpi xmlns:a14="http://schemas.microsoft.com/office/drawing/2010/main" val="0"/>
+                        </a:ext>
+                      </a:extLst>
+                    </a:blip>
+                    <a:srcRect/>
+                    <a:stretch>
+                      <a:fillRect/>
+                    </a:stretch>
+                  </pic:blipFill>
+                  <pic:spPr bwMode="auto">
+                    <a:xfrm>
+                      <a:off x="0" y="0"/>
+                      <a:ext cx="3398994" cy="2184476"/>
+                    </a:xfrm>
+                    <a:prstGeom prst="rect">
+                      <a:avLst/>
+                    </a:prstGeom>
+                    <a:noFill/>
+                    <a:ln>
+                      <a:noFill/>
+                    </a:ln>
+                  </pic:spPr>
+                </pic:pic>
+              </a:graphicData>
+            </a:graphic>
+            <wp14:sizeRelH relativeFrom="margin">
+              <wp14:pctWidth>0</wp14:pctWidth>
+            </wp14:sizeRelH>
+            <wp14:sizeRelV relativeFrom="margin">
+              <wp14:pctHeight>0</wp14:pctHeight>
+            </wp14:sizeRelV>
+          </wp:anchor>
+        </w:drawing>
+      </w:r>
+      <w:r>
+        <w:rPr>
+          <w:rFonts w:ascii="宋体" w:hAnsi="宋体" w:cs="新宋体"/>
+          <w:kern w:val="0"/>
+          <w:sz w:val="24"/>
+        </w:rPr>
+        <w:tab/>
+      </w:r>
+      <w:r>
+        <w:rPr>
+          <w:rFonts w:ascii="宋体" w:hAnsi="宋体" w:cs="新宋体" w:hint="eastAsia"/>
+          <w:kern w:val="0"/>
+          <w:sz w:val="24"/>
+        </w:rPr>
+        <w:t>按照作业要求，自己设计了12个顶点、17条边的有向图如下图。</w:t>
+      </w:r>
+    </w:p>
+    <w:p>
+      <w:pPr>
+        <w:autoSpaceDE w:val="0"/>
+        <w:autoSpaceDN w:val="0"/>
+        <w:adjustRightInd w:val="0"/>
+        <w:rPr>
+          <w:rFonts w:ascii="宋体" w:hAnsi="宋体" w:cs="新宋体"/>
+          <w:kern w:val="0"/>
+          <w:sz w:val="24"/>
+        </w:rPr>
+      </w:pPr>
+      <w:r>
+        <w:rPr>
+          <w:rFonts w:ascii="宋体" w:hAnsi="宋体" w:cs="新宋体"/>
+          <w:noProof/>
+          <w:kern w:val="0"/>
+          <w:sz w:val="24"/>
+        </w:rPr>
         <w:lastRenderedPageBreak/>
-        <w:t>四、测试结果</w:t>
-      </w:r>
+        <w:drawing>
+          <wp:anchor distT="0" distB="0" distL="114300" distR="114300" simplePos="0" relativeHeight="251660288" behindDoc="0" locked="0" layoutInCell="1" allowOverlap="1" wp14:anchorId="69748A5E" wp14:editId="47C9C773">
+            <wp:simplePos x="0" y="0"/>
+            <wp:positionH relativeFrom="margin">
+              <wp:align>left</wp:align>
+            </wp:positionH>
+            <wp:positionV relativeFrom="paragraph">
+              <wp:posOffset>8890</wp:posOffset>
+            </wp:positionV>
+            <wp:extent cx="2098040" cy="3027045"/>
+            <wp:effectExtent l="0" t="0" r="0" b="1905"/>
+            <wp:wrapSquare wrapText="bothSides"/>
+            <wp:docPr id="4" name="图片 4"/>
+            <wp:cNvGraphicFramePr>
+              <a:graphicFrameLocks xmlns:a="http://schemas.openxmlformats.org/drawingml/2006/main" noChangeAspect="1"/>
+            </wp:cNvGraphicFramePr>
+            <a:graphic xmlns:a="http://schemas.openxmlformats.org/drawingml/2006/main">
+              <a:graphicData uri="http://schemas.openxmlformats.org/drawingml/2006/picture">
+                <pic:pic xmlns:pic="http://schemas.openxmlformats.org/drawingml/2006/picture">
+                  <pic:nvPicPr>
+                    <pic:cNvPr id="1" name=""/>
+                    <pic:cNvPicPr/>
+                  </pic:nvPicPr>
+                  <pic:blipFill>
+                    <a:blip r:embed="rId11">
+                      <a:extLst>
+                        <a:ext uri="{28A0092B-C50C-407E-A947-70E740481C1C}">
+                          <a14:useLocalDpi xmlns:a14="http://schemas.microsoft.com/office/drawing/2010/main" val="0"/>
+                        </a:ext>
+                      </a:extLst>
+                    </a:blip>
+                    <a:stretch>
+                      <a:fillRect/>
+                    </a:stretch>
+                  </pic:blipFill>
+                  <pic:spPr>
+                    <a:xfrm>
+                      <a:off x="0" y="0"/>
+                      <a:ext cx="2098040" cy="3027045"/>
+                    </a:xfrm>
+                    <a:prstGeom prst="rect">
+                      <a:avLst/>
+                    </a:prstGeom>
+                  </pic:spPr>
+                </pic:pic>
+              </a:graphicData>
+            </a:graphic>
+            <wp14:sizeRelH relativeFrom="margin">
+              <wp14:pctWidth>0</wp14:pctWidth>
+            </wp14:sizeRelH>
+            <wp14:sizeRelV relativeFrom="margin">
+              <wp14:pctHeight>0</wp14:pctHeight>
+            </wp14:sizeRelV>
+          </wp:anchor>
+        </w:drawing>
+      </w:r>
+      <w:r>
+        <w:rPr>
+          <w:rFonts w:ascii="宋体" w:hAnsi="宋体" w:cs="新宋体" w:hint="eastAsia"/>
+          <w:kern w:val="0"/>
+          <w:sz w:val="24"/>
+        </w:rPr>
+        <w:t>输入文件内容：</w:t>
+      </w:r>
+    </w:p>
+    <w:p>
+      <w:pPr>
+        <w:autoSpaceDE w:val="0"/>
+        <w:autoSpaceDN w:val="0"/>
+        <w:adjustRightInd w:val="0"/>
+        <w:rPr>
+          <w:rFonts w:ascii="宋体" w:hAnsi="宋体" w:cs="新宋体"/>
+          <w:kern w:val="0"/>
+          <w:sz w:val="24"/>
+        </w:rPr>
+      </w:pPr>
+      <w:r>
+        <w:rPr>
+          <w:rFonts w:ascii="宋体" w:hAnsi="宋体" w:cs="新宋体" w:hint="eastAsia"/>
+          <w:kern w:val="0"/>
+          <w:sz w:val="24"/>
+        </w:rPr>
+        <w:t>数据含义：</w:t>
+      </w:r>
+    </w:p>
+    <w:p>
+      <w:pPr>
+        <w:autoSpaceDE w:val="0"/>
+        <w:autoSpaceDN w:val="0"/>
+        <w:adjustRightInd w:val="0"/>
+        <w:rPr>
+          <w:rFonts w:ascii="宋体" w:hAnsi="宋体" w:cs="新宋体"/>
+          <w:kern w:val="0"/>
+          <w:sz w:val="24"/>
+        </w:rPr>
+      </w:pPr>
+      <w:r>
+        <w:rPr>
+          <w:rFonts w:ascii="宋体" w:hAnsi="宋体" w:cs="新宋体" w:hint="eastAsia"/>
+          <w:kern w:val="0"/>
+          <w:sz w:val="24"/>
+        </w:rPr>
+        <w:t>第一行、第二行：顶点数、边数；</w:t>
+      </w:r>
+    </w:p>
+    <w:p>
+      <w:pPr>
+        <w:autoSpaceDE w:val="0"/>
+        <w:autoSpaceDN w:val="0"/>
+        <w:adjustRightInd w:val="0"/>
+        <w:rPr>
+          <w:rFonts w:ascii="宋体" w:hAnsi="宋体" w:cs="新宋体"/>
+          <w:kern w:val="0"/>
+          <w:sz w:val="24"/>
+        </w:rPr>
+      </w:pPr>
+      <w:r>
+        <w:rPr>
+          <w:rFonts w:ascii="宋体" w:hAnsi="宋体" w:cs="新宋体" w:hint="eastAsia"/>
+          <w:kern w:val="0"/>
+          <w:sz w:val="24"/>
+        </w:rPr>
+        <w:t>第三行：各顶点名称（或数据，程序中定义为c</w:t>
+      </w:r>
+      <w:r>
+        <w:rPr>
+          <w:rFonts w:ascii="宋体" w:hAnsi="宋体" w:cs="新宋体"/>
+          <w:kern w:val="0"/>
+          <w:sz w:val="24"/>
+        </w:rPr>
+        <w:t>har</w:t>
+      </w:r>
+      <w:r>
+        <w:rPr>
+          <w:rFonts w:ascii="宋体" w:hAnsi="宋体" w:cs="新宋体" w:hint="eastAsia"/>
+          <w:kern w:val="0"/>
+          <w:sz w:val="24"/>
+        </w:rPr>
+        <w:t>）；</w:t>
+      </w:r>
+    </w:p>
+    <w:p>
+      <w:pPr>
+        <w:autoSpaceDE w:val="0"/>
+        <w:autoSpaceDN w:val="0"/>
+        <w:adjustRightInd w:val="0"/>
+        <w:rPr>
+          <w:rFonts w:ascii="宋体" w:hAnsi="宋体" w:cs="新宋体"/>
+          <w:kern w:val="0"/>
+          <w:sz w:val="24"/>
+        </w:rPr>
+      </w:pPr>
+      <w:r>
+        <w:rPr>
+          <w:rFonts w:ascii="宋体" w:hAnsi="宋体" w:cs="新宋体" w:hint="eastAsia"/>
+          <w:kern w:val="0"/>
+          <w:sz w:val="24"/>
+        </w:rPr>
+        <w:t>第四行至末尾：边的出发顶点、边的指向顶点、边的权值。</w:t>
+      </w:r>
+    </w:p>
+    <w:p>
+      <w:pPr>
+        <w:autoSpaceDE w:val="0"/>
+        <w:autoSpaceDN w:val="0"/>
+        <w:adjustRightInd w:val="0"/>
+        <w:rPr>
+          <w:rFonts w:ascii="宋体" w:hAnsi="宋体" w:cs="新宋体"/>
+          <w:kern w:val="0"/>
+          <w:sz w:val="24"/>
+        </w:rPr>
+      </w:pPr>
+    </w:p>
+    <w:p>
+      <w:pPr>
+        <w:autoSpaceDE w:val="0"/>
+        <w:autoSpaceDN w:val="0"/>
+        <w:adjustRightInd w:val="0"/>
+        <w:rPr>
+          <w:rFonts w:ascii="宋体" w:hAnsi="宋体" w:cs="新宋体"/>
+          <w:kern w:val="0"/>
+          <w:sz w:val="24"/>
+        </w:rPr>
+      </w:pPr>
+    </w:p>
+    <w:p>
+      <w:pPr>
+        <w:autoSpaceDE w:val="0"/>
+        <w:autoSpaceDN w:val="0"/>
+        <w:adjustRightInd w:val="0"/>
+        <w:rPr>
+          <w:rFonts w:ascii="宋体" w:hAnsi="宋体" w:cs="新宋体"/>
+          <w:kern w:val="0"/>
+          <w:sz w:val="24"/>
+        </w:rPr>
+      </w:pPr>
+    </w:p>
+    <w:p>
+      <w:pPr>
+        <w:autoSpaceDE w:val="0"/>
+        <w:autoSpaceDN w:val="0"/>
+        <w:adjustRightInd w:val="0"/>
+        <w:rPr>
+          <w:rFonts w:ascii="宋体" w:hAnsi="宋体" w:cs="新宋体"/>
+          <w:kern w:val="0"/>
+          <w:sz w:val="24"/>
+        </w:rPr>
+      </w:pPr>
+    </w:p>
+    <w:p>
+      <w:pPr>
+        <w:autoSpaceDE w:val="0"/>
+        <w:autoSpaceDN w:val="0"/>
+        <w:adjustRightInd w:val="0"/>
+        <w:rPr>
+          <w:rFonts w:ascii="宋体" w:hAnsi="宋体" w:cs="新宋体"/>
+          <w:kern w:val="0"/>
+          <w:sz w:val="24"/>
+        </w:rPr>
+      </w:pPr>
+    </w:p>
+    <w:p>
+      <w:pPr>
+        <w:autoSpaceDE w:val="0"/>
+        <w:autoSpaceDN w:val="0"/>
+        <w:adjustRightInd w:val="0"/>
+        <w:rPr>
+          <w:rFonts w:ascii="宋体" w:hAnsi="宋体" w:cs="新宋体"/>
+          <w:kern w:val="0"/>
+          <w:sz w:val="24"/>
+        </w:rPr>
+      </w:pPr>
+    </w:p>
+    <w:p>
+      <w:pPr>
+        <w:autoSpaceDE w:val="0"/>
+        <w:autoSpaceDN w:val="0"/>
+        <w:adjustRightInd w:val="0"/>
+        <w:rPr>
+          <w:rFonts w:ascii="宋体" w:hAnsi="宋体" w:cs="新宋体"/>
+          <w:kern w:val="0"/>
+          <w:sz w:val="24"/>
+        </w:rPr>
+      </w:pPr>
+    </w:p>
+    <w:p>
+      <w:pPr>
+        <w:autoSpaceDE w:val="0"/>
+        <w:autoSpaceDN w:val="0"/>
+        <w:adjustRightInd w:val="0"/>
+        <w:rPr>
+          <w:rFonts w:ascii="宋体" w:hAnsi="宋体" w:cs="新宋体"/>
+          <w:kern w:val="0"/>
+          <w:sz w:val="24"/>
+        </w:rPr>
+      </w:pPr>
     </w:p>
     <w:p>
       <w:pPr>
         <w:spacing w:line="360" w:lineRule="auto"/>
+        <w:rPr>
+          <w:rFonts w:ascii="宋体" w:hAnsi="宋体"/>
+          <w:bCs/>
+          <w:sz w:val="24"/>
+        </w:rPr>
+      </w:pPr>
+    </w:p>
+    <w:p>
+      <w:pPr>
+        <w:rPr>
+          <w:rFonts w:ascii="宋体" w:hAnsi="宋体"/>
+          <w:sz w:val="24"/>
+        </w:rPr>
+      </w:pPr>
+      <w:r>
+        <w:rPr>
+          <w:rFonts w:ascii="宋体" w:hAnsi="宋体" w:hint="eastAsia"/>
+          <w:sz w:val="24"/>
+        </w:rPr>
+        <w:t>2</w:t>
+      </w:r>
+      <w:r>
+        <w:rPr>
+          <w:rFonts w:ascii="宋体" w:hAnsi="宋体" w:hint="eastAsia"/>
+          <w:sz w:val="24"/>
+        </w:rPr>
+        <w:t>、文件读入数据</w:t>
+      </w:r>
+    </w:p>
+    <w:p>
+      <w:pPr>
+        <w:rPr>
+          <w:rFonts w:ascii="宋体" w:hAnsi="宋体"/>
+          <w:sz w:val="24"/>
+        </w:rPr>
+      </w:pPr>
+      <w:r>
+        <w:rPr>
+          <w:rFonts w:ascii="宋体" w:hAnsi="宋体"/>
+          <w:noProof/>
+          <w:sz w:val="24"/>
+        </w:rPr>
+        <w:drawing>
+          <wp:inline distT="0" distB="0" distL="0" distR="0" wp14:anchorId="2C416226" wp14:editId="4EE72844">
+            <wp:extent cx="5274310" cy="2748915"/>
+            <wp:effectExtent l="0" t="0" r="2540" b="0"/>
+            <wp:docPr id="18" name="图片 18"/>
+            <wp:cNvGraphicFramePr>
+              <a:graphicFrameLocks xmlns:a="http://schemas.openxmlformats.org/drawingml/2006/main" noChangeAspect="1"/>
+            </wp:cNvGraphicFramePr>
+            <a:graphic xmlns:a="http://schemas.openxmlformats.org/drawingml/2006/main">
+              <a:graphicData uri="http://schemas.openxmlformats.org/drawingml/2006/picture">
+                <pic:pic xmlns:pic="http://schemas.openxmlformats.org/drawingml/2006/picture">
+                  <pic:nvPicPr>
+                    <pic:cNvPr id="1" name=""/>
+                    <pic:cNvPicPr/>
+                  </pic:nvPicPr>
+                  <pic:blipFill>
+                    <a:blip r:embed="rId12"/>
+                    <a:stretch>
+                      <a:fillRect/>
+                    </a:stretch>
+                  </pic:blipFill>
+                  <pic:spPr>
+                    <a:xfrm>
+                      <a:off x="0" y="0"/>
+                      <a:ext cx="5274310" cy="2748915"/>
+                    </a:xfrm>
+                    <a:prstGeom prst="rect">
+                      <a:avLst/>
+                    </a:prstGeom>
+                  </pic:spPr>
+                </pic:pic>
+              </a:graphicData>
+            </a:graphic>
+          </wp:inline>
+        </w:drawing>
+      </w:r>
+    </w:p>
+    <w:p>
+      <w:pPr>
+        <w:rPr>
+          <w:rFonts w:ascii="宋体" w:hAnsi="宋体"/>
+          <w:sz w:val="24"/>
+        </w:rPr>
+      </w:pPr>
+    </w:p>
+    <w:p>
+      <w:pPr>
+        <w:rPr>
+          <w:rFonts w:ascii="宋体" w:hAnsi="宋体"/>
+          <w:sz w:val="24"/>
+        </w:rPr>
+      </w:pPr>
+      <w:r>
+        <w:rPr>
+          <w:rFonts w:ascii="宋体" w:hAnsi="宋体" w:hint="eastAsia"/>
+          <w:sz w:val="24"/>
+        </w:rPr>
+        <w:t>3、</w:t>
+      </w:r>
+      <w:r>
+        <w:rPr>
+          <w:sz w:val="24"/>
+        </w:rPr>
+        <w:t>Dijkstra</w:t>
+      </w:r>
+      <w:r>
+        <w:rPr>
+          <w:rFonts w:ascii="宋体" w:hAnsi="宋体" w:hint="eastAsia"/>
+          <w:sz w:val="24"/>
+        </w:rPr>
+        <w:t>算法</w:t>
+      </w:r>
+    </w:p>
+    <w:p>
+      <w:pPr>
+        <w:rPr>
+          <w:rFonts w:ascii="宋体" w:hAnsi="宋体"/>
+          <w:sz w:val="24"/>
+        </w:rPr>
+      </w:pPr>
+      <w:r>
+        <w:rPr>
+          <w:rFonts w:ascii="宋体" w:hAnsi="宋体" w:hint="eastAsia"/>
+          <w:sz w:val="24"/>
+        </w:rPr>
+        <w:t>（1）0号顶点为起始点</w:t>
+      </w:r>
+    </w:p>
+    <w:p>
+      <w:pPr>
+        <w:rPr>
+          <w:rFonts w:ascii="宋体" w:hAnsi="宋体"/>
+          <w:sz w:val="24"/>
+        </w:rPr>
+      </w:pPr>
+      <w:r>
+        <w:rPr>
+          <w:rFonts w:ascii="宋体" w:hAnsi="宋体"/>
+          <w:noProof/>
+          <w:sz w:val="24"/>
+        </w:rPr>
+        <w:lastRenderedPageBreak/>
+        <w:drawing>
+          <wp:inline distT="0" distB="0" distL="0" distR="0" wp14:anchorId="51261FCA" wp14:editId="35802CF8">
+            <wp:extent cx="5274310" cy="4579620"/>
+            <wp:effectExtent l="0" t="0" r="2540" b="0"/>
+            <wp:docPr id="19" name="图片 19"/>
+            <wp:cNvGraphicFramePr>
+              <a:graphicFrameLocks xmlns:a="http://schemas.openxmlformats.org/drawingml/2006/main" noChangeAspect="1"/>
+            </wp:cNvGraphicFramePr>
+            <a:graphic xmlns:a="http://schemas.openxmlformats.org/drawingml/2006/main">
+              <a:graphicData uri="http://schemas.openxmlformats.org/drawingml/2006/picture">
+                <pic:pic xmlns:pic="http://schemas.openxmlformats.org/drawingml/2006/picture">
+                  <pic:nvPicPr>
+                    <pic:cNvPr id="1" name=""/>
+                    <pic:cNvPicPr/>
+                  </pic:nvPicPr>
+                  <pic:blipFill>
+                    <a:blip r:embed="rId13"/>
+                    <a:stretch>
+                      <a:fillRect/>
+                    </a:stretch>
+                  </pic:blipFill>
+                  <pic:spPr>
+                    <a:xfrm>
+                      <a:off x="0" y="0"/>
+                      <a:ext cx="5274310" cy="4579620"/>
+                    </a:xfrm>
+                    <a:prstGeom prst="rect">
+                      <a:avLst/>
+                    </a:prstGeom>
+                  </pic:spPr>
+                </pic:pic>
+              </a:graphicData>
+            </a:graphic>
+          </wp:inline>
+        </w:drawing>
+      </w:r>
+    </w:p>
+    <w:p>
+      <w:pPr>
+        <w:rPr>
+          <w:rFonts w:ascii="宋体" w:hAnsi="宋体"/>
+          <w:sz w:val="24"/>
+        </w:rPr>
+      </w:pPr>
+      <w:r>
+        <w:rPr>
+          <w:rFonts w:ascii="宋体" w:hAnsi="宋体" w:hint="eastAsia"/>
+          <w:sz w:val="24"/>
+        </w:rPr>
+        <w:t>（2）8号顶点为起始点</w:t>
+      </w:r>
+    </w:p>
+    <w:p>
+      <w:pPr>
+        <w:rPr>
+          <w:rFonts w:ascii="宋体" w:hAnsi="宋体"/>
+          <w:sz w:val="24"/>
+        </w:rPr>
+      </w:pPr>
+      <w:r>
+        <w:rPr>
+          <w:rFonts w:ascii="宋体" w:hAnsi="宋体"/>
+          <w:noProof/>
+          <w:sz w:val="24"/>
+        </w:rPr>
+        <w:drawing>
+          <wp:inline distT="0" distB="0" distL="0" distR="0" wp14:anchorId="5E5BA8AB" wp14:editId="74103C32">
+            <wp:extent cx="2513610" cy="3594100"/>
+            <wp:effectExtent l="0" t="0" r="1270" b="6350"/>
+            <wp:docPr id="20" name="图片 20"/>
+            <wp:cNvGraphicFramePr>
+              <a:graphicFrameLocks xmlns:a="http://schemas.openxmlformats.org/drawingml/2006/main" noChangeAspect="1"/>
+            </wp:cNvGraphicFramePr>
+            <a:graphic xmlns:a="http://schemas.openxmlformats.org/drawingml/2006/main">
+              <a:graphicData uri="http://schemas.openxmlformats.org/drawingml/2006/picture">
+                <pic:pic xmlns:pic="http://schemas.openxmlformats.org/drawingml/2006/picture">
+                  <pic:nvPicPr>
+                    <pic:cNvPr id="1" name=""/>
+                    <pic:cNvPicPr/>
+                  </pic:nvPicPr>
+                  <pic:blipFill>
+                    <a:blip r:embed="rId14"/>
+                    <a:stretch>
+                      <a:fillRect/>
+                    </a:stretch>
+                  </pic:blipFill>
+                  <pic:spPr>
+                    <a:xfrm>
+                      <a:off x="0" y="0"/>
+                      <a:ext cx="2516833" cy="3598709"/>
+                    </a:xfrm>
+                    <a:prstGeom prst="rect">
+                      <a:avLst/>
+                    </a:prstGeom>
+                  </pic:spPr>
+                </pic:pic>
+              </a:graphicData>
+            </a:graphic>
+          </wp:inline>
+        </w:drawing>
+      </w:r>
+    </w:p>
+    <w:p>
+      <w:pPr>
+        <w:rPr>
+          <w:rFonts w:ascii="宋体" w:hAnsi="宋体"/>
+          <w:sz w:val="24"/>
+        </w:rPr>
+      </w:pPr>
+      <w:r>
+        <w:rPr>
+          <w:rFonts w:ascii="宋体" w:hAnsi="宋体" w:hint="eastAsia"/>
+          <w:sz w:val="24"/>
+        </w:rPr>
+        <w:lastRenderedPageBreak/>
+        <w:t>4、</w:t>
+      </w:r>
+      <w:r>
+        <w:rPr>
+          <w:sz w:val="24"/>
+        </w:rPr>
+        <w:t>Floyd-</w:t>
+      </w:r>
+      <w:proofErr w:type="spellStart"/>
+      <w:r>
+        <w:rPr>
+          <w:sz w:val="24"/>
+        </w:rPr>
+        <w:t>Warshall</w:t>
+      </w:r>
+      <w:proofErr w:type="spellEnd"/>
+      <w:r>
+        <w:rPr>
+          <w:rFonts w:ascii="宋体" w:hAnsi="宋体" w:hint="eastAsia"/>
+          <w:sz w:val="24"/>
+        </w:rPr>
+        <w:t>算法</w:t>
+      </w:r>
+    </w:p>
+    <w:p>
+      <w:pPr>
+        <w:rPr>
+          <w:rFonts w:ascii="宋体" w:hAnsi="宋体"/>
+          <w:sz w:val="24"/>
+        </w:rPr>
+      </w:pPr>
+      <w:r>
+        <w:rPr>
+          <w:rFonts w:ascii="宋体" w:hAnsi="宋体"/>
+          <w:noProof/>
+          <w:sz w:val="24"/>
+        </w:rPr>
+        <w:drawing>
+          <wp:inline distT="0" distB="0" distL="0" distR="0" wp14:anchorId="4A95E435" wp14:editId="73609B7E">
+            <wp:extent cx="5274310" cy="2829560"/>
+            <wp:effectExtent l="0" t="0" r="2540" b="8890"/>
+            <wp:docPr id="22" name="图片 22"/>
+            <wp:cNvGraphicFramePr>
+              <a:graphicFrameLocks xmlns:a="http://schemas.openxmlformats.org/drawingml/2006/main" noChangeAspect="1"/>
+            </wp:cNvGraphicFramePr>
+            <a:graphic xmlns:a="http://schemas.openxmlformats.org/drawingml/2006/main">
+              <a:graphicData uri="http://schemas.openxmlformats.org/drawingml/2006/picture">
+                <pic:pic xmlns:pic="http://schemas.openxmlformats.org/drawingml/2006/picture">
+                  <pic:nvPicPr>
+                    <pic:cNvPr id="1" name=""/>
+                    <pic:cNvPicPr/>
+                  </pic:nvPicPr>
+                  <pic:blipFill>
+                    <a:blip r:embed="rId15"/>
+                    <a:stretch>
+                      <a:fillRect/>
+                    </a:stretch>
+                  </pic:blipFill>
+                  <pic:spPr>
+                    <a:xfrm>
+                      <a:off x="0" y="0"/>
+                      <a:ext cx="5274310" cy="2829560"/>
+                    </a:xfrm>
+                    <a:prstGeom prst="rect">
+                      <a:avLst/>
+                    </a:prstGeom>
+                  </pic:spPr>
+                </pic:pic>
+              </a:graphicData>
+            </a:graphic>
+          </wp:inline>
+        </w:drawing>
+      </w:r>
+    </w:p>
+    <w:p>
+      <w:pPr>
+        <w:rPr>
+          <w:rFonts w:ascii="宋体" w:hAnsi="宋体"/>
+          <w:sz w:val="24"/>
+        </w:rPr>
+      </w:pPr>
+      <w:r>
+        <w:rPr>
+          <w:rFonts w:ascii="宋体" w:hAnsi="宋体" w:hint="eastAsia"/>
+          <w:sz w:val="24"/>
+        </w:rPr>
+        <w:t>结果较长，此处不再展示。</w:t>
+      </w:r>
+    </w:p>
+    <w:p>
+      <w:pPr>
+        <w:rPr>
+          <w:rFonts w:ascii="宋体" w:hAnsi="宋体"/>
+          <w:sz w:val="24"/>
+        </w:rPr>
+      </w:pPr>
+    </w:p>
+    <w:p>
+      <w:pPr>
+        <w:rPr>
+          <w:rFonts w:ascii="宋体" w:hAnsi="宋体"/>
+          <w:sz w:val="24"/>
+        </w:rPr>
+      </w:pPr>
+      <w:r>
+        <w:rPr>
+          <w:rFonts w:ascii="宋体" w:hAnsi="宋体" w:hint="eastAsia"/>
+          <w:sz w:val="24"/>
+        </w:rPr>
+        <w:t>5、单目标最短路径</w:t>
+      </w:r>
+    </w:p>
+    <w:p>
+      <w:pPr>
+        <w:rPr>
+          <w:rFonts w:ascii="宋体" w:hAnsi="宋体"/>
+          <w:sz w:val="24"/>
+        </w:rPr>
+      </w:pPr>
+      <w:r>
+        <w:rPr>
+          <w:rFonts w:ascii="宋体" w:hAnsi="宋体"/>
+          <w:noProof/>
+          <w:sz w:val="24"/>
+        </w:rPr>
+        <w:drawing>
+          <wp:inline distT="0" distB="0" distL="0" distR="0" wp14:anchorId="5C3A3399" wp14:editId="3FDA541E">
+            <wp:extent cx="5274310" cy="4793615"/>
+            <wp:effectExtent l="0" t="0" r="2540" b="6985"/>
+            <wp:docPr id="23" name="图片 23"/>
+            <wp:cNvGraphicFramePr>
+              <a:graphicFrameLocks xmlns:a="http://schemas.openxmlformats.org/drawingml/2006/main" noChangeAspect="1"/>
+            </wp:cNvGraphicFramePr>
+            <a:graphic xmlns:a="http://schemas.openxmlformats.org/drawingml/2006/main">
+              <a:graphicData uri="http://schemas.openxmlformats.org/drawingml/2006/picture">
+                <pic:pic xmlns:pic="http://schemas.openxmlformats.org/drawingml/2006/picture">
+                  <pic:nvPicPr>
+                    <pic:cNvPr id="1" name=""/>
+                    <pic:cNvPicPr/>
+                  </pic:nvPicPr>
+                  <pic:blipFill>
+                    <a:blip r:embed="rId16"/>
+                    <a:stretch>
+                      <a:fillRect/>
+                    </a:stretch>
+                  </pic:blipFill>
+                  <pic:spPr>
+                    <a:xfrm>
+                      <a:off x="0" y="0"/>
+                      <a:ext cx="5274310" cy="4793615"/>
+                    </a:xfrm>
+                    <a:prstGeom prst="rect">
+                      <a:avLst/>
+                    </a:prstGeom>
+                  </pic:spPr>
+                </pic:pic>
+              </a:graphicData>
+            </a:graphic>
+          </wp:inline>
+        </w:drawing>
+      </w:r>
+    </w:p>
+    <w:p>
+      <w:pPr>
+        <w:rPr>
+          <w:rFonts w:ascii="宋体" w:hAnsi="宋体"/>
+          <w:sz w:val="24"/>
+        </w:rPr>
+      </w:pPr>
+      <w:r>
+        <w:rPr>
+          <w:rFonts w:ascii="宋体" w:hAnsi="宋体" w:hint="eastAsia"/>
+          <w:sz w:val="24"/>
+        </w:rPr>
+        <w:lastRenderedPageBreak/>
+        <w:t>6、单顶点对最短路径</w:t>
+      </w:r>
+    </w:p>
+    <w:p>
+      <w:pPr>
+        <w:rPr>
+          <w:rFonts w:ascii="宋体" w:hAnsi="宋体"/>
+          <w:sz w:val="24"/>
+        </w:rPr>
+      </w:pPr>
+      <w:r>
+        <w:rPr>
+          <w:rFonts w:ascii="宋体" w:hAnsi="宋体"/>
+          <w:noProof/>
+          <w:sz w:val="24"/>
+        </w:rPr>
+        <w:drawing>
+          <wp:inline distT="0" distB="0" distL="0" distR="0" wp14:anchorId="35D9CD14" wp14:editId="7F9D4B5C">
+            <wp:extent cx="5274310" cy="2748915"/>
+            <wp:effectExtent l="0" t="0" r="2540" b="0"/>
+            <wp:docPr id="24" name="图片 24"/>
+            <wp:cNvGraphicFramePr>
+              <a:graphicFrameLocks xmlns:a="http://schemas.openxmlformats.org/drawingml/2006/main" noChangeAspect="1"/>
+            </wp:cNvGraphicFramePr>
+            <a:graphic xmlns:a="http://schemas.openxmlformats.org/drawingml/2006/main">
+              <a:graphicData uri="http://schemas.openxmlformats.org/drawingml/2006/picture">
+                <pic:pic xmlns:pic="http://schemas.openxmlformats.org/drawingml/2006/picture">
+                  <pic:nvPicPr>
+                    <pic:cNvPr id="1" name=""/>
+                    <pic:cNvPicPr/>
+                  </pic:nvPicPr>
+                  <pic:blipFill>
+                    <a:blip r:embed="rId17"/>
+                    <a:stretch>
+                      <a:fillRect/>
+                    </a:stretch>
+                  </pic:blipFill>
+                  <pic:spPr>
+                    <a:xfrm>
+                      <a:off x="0" y="0"/>
+                      <a:ext cx="5274310" cy="2748915"/>
+                    </a:xfrm>
+                    <a:prstGeom prst="rect">
+                      <a:avLst/>
+                    </a:prstGeom>
+                  </pic:spPr>
+                </pic:pic>
+              </a:graphicData>
+            </a:graphic>
+          </wp:inline>
+        </w:drawing>
+      </w:r>
+    </w:p>
+    <w:p>
+      <w:pPr>
+        <w:rPr>
+          <w:rFonts w:ascii="宋体" w:hAnsi="宋体"/>
+          <w:sz w:val="24"/>
+        </w:rPr>
+      </w:pPr>
+    </w:p>
+    <w:p>
+      <w:pPr>
+        <w:rPr>
+          <w:rFonts w:ascii="宋体" w:hAnsi="宋体"/>
+          <w:sz w:val="24"/>
+        </w:rPr>
+      </w:pPr>
+      <w:r>
+        <w:rPr>
+          <w:rFonts w:ascii="宋体" w:hAnsi="宋体" w:hint="eastAsia"/>
+          <w:sz w:val="24"/>
+        </w:rPr>
+        <w:t>7、有向图可达矩阵</w:t>
+      </w:r>
+    </w:p>
+    <w:p>
+      <w:pPr>
+        <w:spacing w:line="360" w:lineRule="auto"/>
+        <w:rPr>
+          <w:rFonts w:ascii="宋体" w:hAnsi="宋体"/>
+          <w:b/>
+          <w:sz w:val="24"/>
+        </w:rPr>
+      </w:pPr>
+      <w:r>
+        <w:rPr>
+          <w:rFonts w:ascii="宋体" w:hAnsi="宋体"/>
+          <w:noProof/>
+          <w:sz w:val="24"/>
+        </w:rPr>
+        <w:drawing>
+          <wp:inline distT="0" distB="0" distL="0" distR="0" wp14:anchorId="5060F31E" wp14:editId="325BB8EA">
+            <wp:extent cx="5274310" cy="2748915"/>
+            <wp:effectExtent l="0" t="0" r="2540" b="0"/>
+            <wp:docPr id="25" name="图片 25"/>
+            <wp:cNvGraphicFramePr>
+              <a:graphicFrameLocks xmlns:a="http://schemas.openxmlformats.org/drawingml/2006/main" noChangeAspect="1"/>
+            </wp:cNvGraphicFramePr>
+            <a:graphic xmlns:a="http://schemas.openxmlformats.org/drawingml/2006/main">
+              <a:graphicData uri="http://schemas.openxmlformats.org/drawingml/2006/picture">
+                <pic:pic xmlns:pic="http://schemas.openxmlformats.org/drawingml/2006/picture">
+                  <pic:nvPicPr>
+                    <pic:cNvPr id="1" name=""/>
+                    <pic:cNvPicPr/>
+                  </pic:nvPicPr>
+                  <pic:blipFill>
+                    <a:blip r:embed="rId18"/>
+                    <a:stretch>
+                      <a:fillRect/>
+                    </a:stretch>
+                  </pic:blipFill>
+                  <pic:spPr>
+                    <a:xfrm>
+                      <a:off x="0" y="0"/>
+                      <a:ext cx="5274310" cy="2748915"/>
+                    </a:xfrm>
+                    <a:prstGeom prst="rect">
+                      <a:avLst/>
+                    </a:prstGeom>
+                  </pic:spPr>
+                </pic:pic>
+              </a:graphicData>
+            </a:graphic>
+          </wp:inline>
+        </w:drawing>
+      </w:r>
+    </w:p>
+    <w:p>
+      <w:pPr>
+        <w:spacing w:line="360" w:lineRule="auto"/>
+        <w:ind w:rightChars="12" w:right="25"/>
+        <w:rPr>
+          <w:rFonts w:ascii="宋体" w:hAnsi="宋体"/>
+          <w:b/>
+          <w:sz w:val="24"/>
+        </w:rPr>
+      </w:pPr>
+      <w:r>
         <w:rPr>
           <w:rFonts w:ascii="宋体" w:hAnsi="宋体" w:hint="eastAsia"/>
           <w:b/>
           <w:sz w:val="24"/>
         </w:rPr>
+        <w:t>五、</w:t>
+      </w:r>
+      <w:r>
+        <w:rPr>
+          <w:rFonts w:ascii="宋体" w:hAnsi="宋体" w:hint="eastAsia"/>
+          <w:b/>
+          <w:sz w:val="24"/>
+        </w:rPr>
+        <w:t>经验体会与</w:t>
+      </w:r>
+      <w:r>
+        <w:rPr>
+          <w:rFonts w:ascii="宋体" w:hAnsi="宋体" w:hint="eastAsia"/>
+          <w:b/>
+          <w:sz w:val="24"/>
+        </w:rPr>
+        <w:t>不足</w:t>
+      </w:r>
+    </w:p>
+    <w:p>
+      <w:pPr>
+        <w:spacing w:line="360" w:lineRule="auto"/>
+        <w:ind w:rightChars="12" w:right="25"/>
+        <w:rPr>
+          <w:rFonts w:ascii="宋体" w:hAnsi="宋体"/>
+          <w:bCs/>
+          <w:sz w:val="24"/>
+        </w:rPr>
+      </w:pPr>
+      <w:r>
+        <w:rPr>
+          <w:rFonts w:ascii="宋体" w:hAnsi="宋体" w:hint="eastAsia"/>
+          <w:bCs/>
+          <w:sz w:val="24"/>
+        </w:rPr>
+        <w:t>收获：1、理解了求最短路径的两大算法，并初步实现了灵活运用；</w:t>
+      </w:r>
+    </w:p>
+    <w:p>
+      <w:pPr>
+        <w:spacing w:line="360" w:lineRule="auto"/>
+        <w:ind w:rightChars="12" w:right="25"/>
+        <w:rPr>
+          <w:rFonts w:ascii="宋体" w:hAnsi="宋体"/>
+          <w:bCs/>
+          <w:sz w:val="24"/>
+        </w:rPr>
+      </w:pPr>
+      <w:r>
+        <w:rPr>
+          <w:rFonts w:ascii="宋体" w:hAnsi="宋体" w:hint="eastAsia"/>
+          <w:bCs/>
+          <w:sz w:val="24"/>
+        </w:rPr>
+        <w:t xml:space="preserve"> </w:t>
+      </w:r>
+      <w:r>
+        <w:rPr>
+          <w:rFonts w:ascii="宋体" w:hAnsi="宋体"/>
+          <w:bCs/>
+          <w:sz w:val="24"/>
+        </w:rPr>
+        <w:t xml:space="preserve">     </w:t>
+      </w:r>
+      <w:r>
+        <w:rPr>
+          <w:rFonts w:ascii="宋体" w:hAnsi="宋体" w:hint="eastAsia"/>
+          <w:bCs/>
+          <w:sz w:val="24"/>
+        </w:rPr>
+        <w:t>2、通过堆优化提高了</w:t>
+      </w:r>
+      <w:r>
+        <w:rPr>
+          <w:bCs/>
+          <w:sz w:val="24"/>
+        </w:rPr>
+        <w:t>Dijkstra</w:t>
+      </w:r>
+      <w:r>
+        <w:rPr>
+          <w:rFonts w:ascii="宋体" w:hAnsi="宋体" w:hint="eastAsia"/>
+          <w:bCs/>
+          <w:sz w:val="24"/>
+        </w:rPr>
+        <w:t>算法的效率，掌握了如何用最小</w:t>
+      </w:r>
+      <w:proofErr w:type="gramStart"/>
+      <w:r>
+        <w:rPr>
+          <w:rFonts w:ascii="宋体" w:hAnsi="宋体" w:hint="eastAsia"/>
+          <w:bCs/>
+          <w:sz w:val="24"/>
+        </w:rPr>
+        <w:t>堆实现</w:t>
+      </w:r>
+      <w:proofErr w:type="gramEnd"/>
+      <w:r>
+        <w:rPr>
+          <w:rFonts w:ascii="宋体" w:hAnsi="宋体" w:hint="eastAsia"/>
+          <w:bCs/>
+          <w:sz w:val="24"/>
+        </w:rPr>
+        <w:t>优先队列；</w:t>
+      </w:r>
+    </w:p>
+    <w:p>
+      <w:pPr>
+        <w:spacing w:line="360" w:lineRule="auto"/>
+        <w:ind w:rightChars="12" w:right="25"/>
+        <w:rPr>
+          <w:rFonts w:ascii="宋体" w:hAnsi="宋体"/>
+          <w:bCs/>
+          <w:sz w:val="24"/>
+        </w:rPr>
+      </w:pPr>
+      <w:r>
+        <w:rPr>
+          <w:rFonts w:ascii="宋体" w:hAnsi="宋体"/>
+          <w:bCs/>
+          <w:sz w:val="24"/>
+        </w:rPr>
+        <w:tab/>
+        <w:t xml:space="preserve">  </w:t>
+      </w:r>
+      <w:r>
+        <w:rPr>
+          <w:rFonts w:ascii="宋体" w:hAnsi="宋体" w:hint="eastAsia"/>
+          <w:bCs/>
+          <w:sz w:val="24"/>
+        </w:rPr>
+        <w:t>3、锻炼了调试和分析代码的能力，减少了算法示例中的部分不必要操作，提高了整体性能。</w:t>
+      </w:r>
+    </w:p>
+    <w:p>
+      <w:pPr>
+        <w:spacing w:line="360" w:lineRule="auto"/>
+        <w:ind w:rightChars="12" w:right="25"/>
+        <w:rPr>
+          <w:rFonts w:ascii="宋体" w:hAnsi="宋体" w:hint="eastAsia"/>
+          <w:bCs/>
+          <w:sz w:val="24"/>
+        </w:rPr>
+      </w:pPr>
+      <w:r>
+        <w:rPr>
+          <w:rFonts w:ascii="宋体" w:hAnsi="宋体" w:hint="eastAsia"/>
+          <w:bCs/>
+          <w:sz w:val="24"/>
+        </w:rPr>
+        <w:t>不足：1、</w:t>
+      </w:r>
+      <w:r>
+        <w:rPr>
+          <w:rFonts w:ascii="宋体" w:hAnsi="宋体" w:hint="eastAsia"/>
+          <w:bCs/>
+          <w:sz w:val="24"/>
+        </w:rPr>
+        <w:t>部分代码内容重复，有缩减内容的空间；</w:t>
+      </w:r>
+    </w:p>
+    <w:p>
+      <w:pPr>
+        <w:spacing w:line="360" w:lineRule="auto"/>
+        <w:ind w:rightChars="12" w:right="25"/>
+        <w:rPr>
+          <w:rFonts w:ascii="宋体" w:hAnsi="宋体" w:hint="eastAsia"/>
+          <w:bCs/>
+          <w:sz w:val="24"/>
+        </w:rPr>
+      </w:pPr>
+      <w:r>
+        <w:rPr>
+          <w:rFonts w:ascii="宋体" w:hAnsi="宋体" w:hint="eastAsia"/>
+          <w:bCs/>
+          <w:sz w:val="24"/>
+        </w:rPr>
+        <w:t xml:space="preserve"> </w:t>
+      </w:r>
+      <w:r>
+        <w:rPr>
+          <w:rFonts w:ascii="宋体" w:hAnsi="宋体"/>
+          <w:bCs/>
+          <w:sz w:val="24"/>
+        </w:rPr>
+        <w:t xml:space="preserve">     </w:t>
+      </w:r>
+      <w:r>
+        <w:rPr>
+          <w:rFonts w:ascii="宋体" w:hAnsi="宋体" w:hint="eastAsia"/>
+          <w:bCs/>
+          <w:sz w:val="24"/>
+        </w:rPr>
+        <w:t>2、</w:t>
+      </w:r>
+      <w:r>
+        <w:rPr>
+          <w:bCs/>
+          <w:sz w:val="24"/>
+        </w:rPr>
+        <w:t>Floyd-</w:t>
+      </w:r>
+      <w:proofErr w:type="spellStart"/>
+      <w:r>
+        <w:rPr>
+          <w:bCs/>
+          <w:sz w:val="24"/>
+        </w:rPr>
+        <w:t>Warshall</w:t>
+      </w:r>
+      <w:proofErr w:type="spellEnd"/>
+      <w:r>
+        <w:rPr>
+          <w:rFonts w:ascii="宋体" w:hAnsi="宋体" w:hint="eastAsia"/>
+          <w:bCs/>
+          <w:sz w:val="24"/>
+        </w:rPr>
+        <w:t>算法处理显示最短路径时递归消耗内存较多。</w:t>
+      </w:r>
+    </w:p>
+    <w:p>
+      <w:pPr>
+        <w:spacing w:line="360" w:lineRule="auto"/>
+        <w:ind w:rightChars="12" w:right="25"/>
+        <w:rPr>
+          <w:rFonts w:ascii="宋体" w:hAnsi="宋体" w:hint="eastAsia"/>
+          <w:bCs/>
+          <w:sz w:val="24"/>
+        </w:rPr>
       </w:pPr>
     </w:p>
     <w:p>
@@ -1354,52 +2973,7 @@
           <w:b/>
           <w:sz w:val="24"/>
         </w:rPr>
-        <w:t>五、</w:t>
-      </w:r>
-      <w:r>
-        <w:rPr>
-          <w:rFonts w:ascii="宋体" w:hAnsi="宋体" w:hint="eastAsia"/>
-          <w:b/>
-          <w:sz w:val="24"/>
-        </w:rPr>
-        <w:t>经验体会与</w:t>
-      </w:r>
-      <w:r>
-        <w:rPr>
-          <w:rFonts w:ascii="宋体" w:hAnsi="宋体" w:hint="eastAsia"/>
-          <w:b/>
-          <w:sz w:val="24"/>
-        </w:rPr>
-        <w:t>不足</w:t>
-      </w:r>
-    </w:p>
-    <w:p>
-      <w:pPr>
-        <w:spacing w:line="360" w:lineRule="auto"/>
-        <w:ind w:rightChars="12" w:right="25"/>
-        <w:rPr>
-          <w:rFonts w:ascii="宋体" w:hAnsi="宋体" w:hint="eastAsia"/>
-          <w:b/>
-          <w:sz w:val="24"/>
-        </w:rPr>
-      </w:pPr>
-    </w:p>
-    <w:p>
-      <w:pPr>
-        <w:spacing w:line="360" w:lineRule="auto"/>
-        <w:ind w:rightChars="12" w:right="25"/>
-        <w:rPr>
-          <w:rFonts w:ascii="宋体" w:hAnsi="宋体"/>
-          <w:b/>
-          <w:sz w:val="24"/>
-        </w:rPr>
-      </w:pPr>
-      <w:r>
-        <w:rPr>
-          <w:rFonts w:ascii="宋体" w:hAnsi="宋体" w:hint="eastAsia"/>
-          <w:b/>
-          <w:sz w:val="24"/>
-        </w:rPr>
+        <w:lastRenderedPageBreak/>
         <w:t>六、附录：源代码（带注释）</w:t>
       </w:r>
     </w:p>
@@ -3779,7 +5353,6 @@
           <w:szCs w:val="18"/>
           <w:bdr w:val="none" w:sz="0" w:space="0" w:color="auto" w:frame="1"/>
         </w:rPr>
-        <w:lastRenderedPageBreak/>
         <w:t>    </w:t>
       </w:r>
       <w:r>
@@ -4172,6 +5745,7 @@
           <w:szCs w:val="18"/>
           <w:bdr w:val="none" w:sz="0" w:space="0" w:color="auto" w:frame="1"/>
         </w:rPr>
+        <w:lastRenderedPageBreak/>
         <w:t>bool</w:t>
       </w:r>
       <w:r>
@@ -6990,7 +8564,6 @@
           <w:szCs w:val="18"/>
           <w:bdr w:val="none" w:sz="0" w:space="0" w:color="auto" w:frame="1"/>
         </w:rPr>
-        <w:lastRenderedPageBreak/>
         <w:t>{  </w:t>
       </w:r>
     </w:p>
@@ -7346,6 +8919,7 @@
           <w:szCs w:val="18"/>
           <w:bdr w:val="none" w:sz="0" w:space="0" w:color="auto" w:frame="1"/>
         </w:rPr>
+        <w:lastRenderedPageBreak/>
         <w:t>    </w:t>
       </w:r>
       <w:r>
@@ -9689,7 +11263,6 @@
           <w:szCs w:val="18"/>
           <w:bdr w:val="none" w:sz="0" w:space="0" w:color="auto" w:frame="1"/>
         </w:rPr>
-        <w:lastRenderedPageBreak/>
         <w:t>        </w:t>
       </w:r>
       <w:r>
@@ -9959,6 +11532,7 @@
           <w:szCs w:val="18"/>
           <w:bdr w:val="none" w:sz="0" w:space="0" w:color="auto" w:frame="1"/>
         </w:rPr>
+        <w:lastRenderedPageBreak/>
         <w:t>AdjMatrix</w:t>
       </w:r>
       <w:proofErr w:type="spellEnd"/>
@@ -12753,7 +14327,6 @@
           <w:szCs w:val="18"/>
           <w:bdr w:val="none" w:sz="0" w:space="0" w:color="auto" w:frame="1"/>
         </w:rPr>
-        <w:lastRenderedPageBreak/>
         <w:t>        </w:t>
       </w:r>
       <w:r>
@@ -13120,6 +14693,7 @@
           <w:szCs w:val="18"/>
           <w:bdr w:val="none" w:sz="0" w:space="0" w:color="auto" w:frame="1"/>
         </w:rPr>
+        <w:lastRenderedPageBreak/>
         <w:t>    }  </w:t>
       </w:r>
     </w:p>
@@ -15472,7 +17046,6 @@
           <w:szCs w:val="18"/>
           <w:bdr w:val="none" w:sz="0" w:space="0" w:color="auto" w:frame="1"/>
         </w:rPr>
-        <w:lastRenderedPageBreak/>
         <w:t>  </w:t>
       </w:r>
     </w:p>
@@ -15920,6 +17493,7 @@
           <w:szCs w:val="18"/>
           <w:bdr w:val="none" w:sz="0" w:space="0" w:color="auto" w:frame="1"/>
         </w:rPr>
+        <w:lastRenderedPageBreak/>
         <w:t>    {  </w:t>
       </w:r>
     </w:p>
@@ -18534,7 +20108,6 @@
           <w:szCs w:val="18"/>
           <w:bdr w:val="none" w:sz="0" w:space="0" w:color="auto" w:frame="1"/>
         </w:rPr>
-        <w:lastRenderedPageBreak/>
         <w:t>        pre[</w:t>
       </w:r>
       <w:proofErr w:type="spellStart"/>
@@ -18973,6 +20546,7 @@
           <w:szCs w:val="18"/>
           <w:bdr w:val="none" w:sz="0" w:space="0" w:color="auto" w:frame="1"/>
         </w:rPr>
+        <w:lastRenderedPageBreak/>
         <w:t>            </w:t>
       </w:r>
       <w:proofErr w:type="spellStart"/>
@@ -21443,7 +23017,6 @@
           <w:szCs w:val="18"/>
           <w:bdr w:val="none" w:sz="0" w:space="0" w:color="auto" w:frame="1"/>
         </w:rPr>
-        <w:lastRenderedPageBreak/>
         <w:t>    S[s] = </w:t>
       </w:r>
       <w:r>
@@ -21954,6 +23527,7 @@
           <w:szCs w:val="18"/>
           <w:bdr w:val="none" w:sz="0" w:space="0" w:color="auto" w:frame="1"/>
         </w:rPr>
+        <w:lastRenderedPageBreak/>
         <w:t>        {  </w:t>
       </w:r>
     </w:p>
@@ -24496,7 +26070,6 @@
           <w:szCs w:val="18"/>
           <w:bdr w:val="none" w:sz="0" w:space="0" w:color="auto" w:frame="1"/>
         </w:rPr>
-        <w:lastRenderedPageBreak/>
         <w:t>        {  </w:t>
       </w:r>
     </w:p>
@@ -24863,6 +26436,7 @@
           <w:szCs w:val="18"/>
           <w:bdr w:val="none" w:sz="0" w:space="0" w:color="auto" w:frame="1"/>
         </w:rPr>
+        <w:lastRenderedPageBreak/>
         <w:t>    }  </w:t>
       </w:r>
     </w:p>
@@ -27466,7 +29040,6 @@
           <w:szCs w:val="18"/>
           <w:bdr w:val="none" w:sz="0" w:space="0" w:color="auto" w:frame="1"/>
         </w:rPr>
-        <w:lastRenderedPageBreak/>
         <w:t>                path[count] = </w:t>
       </w:r>
       <w:proofErr w:type="spellStart"/>
@@ -27809,6 +29382,7 @@
           <w:szCs w:val="18"/>
           <w:bdr w:val="none" w:sz="0" w:space="0" w:color="auto" w:frame="1"/>
         </w:rPr>
+        <w:lastRenderedPageBreak/>
         <w:t>                </w:t>
       </w:r>
       <w:r>
@@ -30545,7 +32119,6 @@
           <w:szCs w:val="18"/>
           <w:bdr w:val="none" w:sz="0" w:space="0" w:color="auto" w:frame="1"/>
         </w:rPr>
-        <w:lastRenderedPageBreak/>
         <w:t>{  </w:t>
       </w:r>
     </w:p>
@@ -31006,6 +32579,7 @@
           <w:szCs w:val="18"/>
           <w:bdr w:val="none" w:sz="0" w:space="0" w:color="auto" w:frame="1"/>
         </w:rPr>
+        <w:lastRenderedPageBreak/>
         <w:t>            printf(</w:t>
       </w:r>
       <w:r>
@@ -33166,7 +34740,6 @@
           <w:szCs w:val="18"/>
           <w:bdr w:val="none" w:sz="0" w:space="0" w:color="auto" w:frame="1"/>
         </w:rPr>
-        <w:lastRenderedPageBreak/>
         <w:t>            </w:t>
       </w:r>
       <w:proofErr w:type="spellStart"/>
@@ -33518,6 +35091,7 @@
           <w:szCs w:val="18"/>
           <w:bdr w:val="none" w:sz="0" w:space="0" w:color="auto" w:frame="1"/>
         </w:rPr>
+        <w:lastRenderedPageBreak/>
         <w:t>{  </w:t>
       </w:r>
     </w:p>
@@ -36646,7 +38220,6 @@
           <w:szCs w:val="18"/>
           <w:bdr w:val="none" w:sz="0" w:space="0" w:color="auto" w:frame="1"/>
         </w:rPr>
-        <w:lastRenderedPageBreak/>
         <w:t>        </w:t>
       </w:r>
       <w:proofErr w:type="spellStart"/>
@@ -37079,6 +38652,7 @@
           <w:szCs w:val="18"/>
           <w:bdr w:val="none" w:sz="0" w:space="0" w:color="auto" w:frame="1"/>
         </w:rPr>
+        <w:lastRenderedPageBreak/>
         <w:t>            </w:t>
       </w:r>
       <w:proofErr w:type="spellStart"/>
@@ -39362,7 +40936,6 @@
           <w:szCs w:val="18"/>
           <w:bdr w:val="none" w:sz="0" w:space="0" w:color="auto" w:frame="1"/>
         </w:rPr>
-        <w:lastRenderedPageBreak/>
         <w:t>                PrintResult_SVP(adjm, S, pre, dis, start, target);  </w:t>
       </w:r>
     </w:p>
@@ -39585,6 +41158,7 @@
           <w:szCs w:val="18"/>
           <w:bdr w:val="none" w:sz="0" w:space="0" w:color="auto" w:frame="1"/>
         </w:rPr>
+        <w:lastRenderedPageBreak/>
         <w:t>        </w:t>
       </w:r>
       <w:r>
@@ -40207,7 +41781,7 @@
         <w:spacing w:beforeAutospacing="1" w:afterAutospacing="1" w:line="210" w:lineRule="atLeast"/>
         <w:jc w:val="left"/>
         <w:rPr>
-          <w:rFonts w:ascii="Consolas" w:hAnsi="Consolas" w:cs="宋体" w:hint="eastAsia"/>
+          <w:rFonts w:ascii="Consolas" w:hAnsi="Consolas" w:cs="宋体"/>
           <w:color w:val="5C5C5C"/>
           <w:kern w:val="0"/>
           <w:sz w:val="18"/>
@@ -41519,4 +43093,16 @@
     </a:ext>
   </a:extLst>
 </a:theme>
+</file>
+
+<file path=customXml/item1.xml><?xml version="1.0" encoding="utf-8"?>
+<b:Sources xmlns:b="http://schemas.openxmlformats.org/officeDocument/2006/bibliography" xmlns="http://schemas.openxmlformats.org/officeDocument/2006/bibliography" SelectedStyle="\APASixthEditionOfficeOnline.xsl" StyleName="APA" Version="6"/>
+</file>
+
+<file path=customXml/itemProps1.xml><?xml version="1.0" encoding="utf-8"?>
+<ds:datastoreItem xmlns:ds="http://schemas.openxmlformats.org/officeDocument/2006/customXml" ds:itemID="{7C820EDA-5037-49C8-A658-B0889A578278}">
+  <ds:schemaRefs>
+    <ds:schemaRef ds:uri="http://schemas.openxmlformats.org/officeDocument/2006/bibliography"/>
+  </ds:schemaRefs>
+</ds:datastoreItem>
 </file>